--- a/Aufgabe3/Übung 3.docx
+++ b/Aufgabe3/Übung 3.docx
@@ -36,21 +36,7 @@
           <w:rFonts w:ascii="Roboto" w:eastAsia="Roboto" w:hAnsi="Roboto" w:cs="Roboto"/>
         </w:rPr>
         <w:tab/>
-        <w:t>Realisierung einer min-</w:t>
-      </w:r>
-      <w:proofErr w:type="spellStart"/>
-      <w:r>
-        <w:rPr>
-          <w:rFonts w:ascii="Roboto" w:eastAsia="Roboto" w:hAnsi="Roboto" w:cs="Roboto"/>
-        </w:rPr>
-        <w:t>max</w:t>
-      </w:r>
-      <w:proofErr w:type="spellEnd"/>
-      <w:r>
-        <w:rPr>
-          <w:rFonts w:ascii="Roboto" w:eastAsia="Roboto" w:hAnsi="Roboto" w:cs="Roboto"/>
-        </w:rPr>
-        <w:t xml:space="preserve"> Skalierung mit Funktionen / Prozeduren</w:t>
+        <w:t>Realisierung einer min-max Skalierung mit Funktionen / Prozeduren</w:t>
       </w:r>
     </w:p>
     <w:p/>
@@ -77,77 +63,13 @@
     </w:p>
     <w:p/>
     <w:p>
-      <w:proofErr w:type="spellStart"/>
-      <w:r>
-        <w:rPr>
-          <w:rFonts w:ascii="Courier New" w:eastAsia="Courier New" w:hAnsi="Courier New" w:cs="Courier New"/>
-          <w:sz w:val="18"/>
-          <w:szCs w:val="18"/>
-        </w:rPr>
-        <w:t>create</w:t>
-      </w:r>
-      <w:proofErr w:type="spellEnd"/>
-      <w:r>
-        <w:rPr>
-          <w:rFonts w:ascii="Courier New" w:eastAsia="Courier New" w:hAnsi="Courier New" w:cs="Courier New"/>
-          <w:sz w:val="18"/>
-          <w:szCs w:val="18"/>
-        </w:rPr>
-        <w:t xml:space="preserve"> </w:t>
-      </w:r>
-      <w:proofErr w:type="spellStart"/>
-      <w:r>
-        <w:rPr>
-          <w:rFonts w:ascii="Courier New" w:eastAsia="Courier New" w:hAnsi="Courier New" w:cs="Courier New"/>
-          <w:sz w:val="18"/>
-          <w:szCs w:val="18"/>
-        </w:rPr>
-        <w:t>or</w:t>
-      </w:r>
-      <w:proofErr w:type="spellEnd"/>
-      <w:r>
-        <w:rPr>
-          <w:rFonts w:ascii="Courier New" w:eastAsia="Courier New" w:hAnsi="Courier New" w:cs="Courier New"/>
-          <w:sz w:val="18"/>
-          <w:szCs w:val="18"/>
-        </w:rPr>
-        <w:t xml:space="preserve"> </w:t>
-      </w:r>
-      <w:proofErr w:type="spellStart"/>
-      <w:r>
-        <w:rPr>
-          <w:rFonts w:ascii="Courier New" w:eastAsia="Courier New" w:hAnsi="Courier New" w:cs="Courier New"/>
-          <w:sz w:val="18"/>
-          <w:szCs w:val="18"/>
-        </w:rPr>
-        <w:t>replace</w:t>
-      </w:r>
-      <w:proofErr w:type="spellEnd"/>
-      <w:r>
-        <w:rPr>
-          <w:rFonts w:ascii="Courier New" w:eastAsia="Courier New" w:hAnsi="Courier New" w:cs="Courier New"/>
-          <w:sz w:val="18"/>
-          <w:szCs w:val="18"/>
-        </w:rPr>
-        <w:t xml:space="preserve"> FUNCTION </w:t>
-      </w:r>
-      <w:proofErr w:type="spellStart"/>
-      <w:r>
-        <w:rPr>
-          <w:rFonts w:ascii="Courier New" w:eastAsia="Courier New" w:hAnsi="Courier New" w:cs="Courier New"/>
-          <w:sz w:val="18"/>
-          <w:szCs w:val="18"/>
-        </w:rPr>
-        <w:t>scaling</w:t>
-      </w:r>
-      <w:proofErr w:type="spellEnd"/>
-      <w:r>
-        <w:rPr>
-          <w:rFonts w:ascii="Courier New" w:eastAsia="Courier New" w:hAnsi="Courier New" w:cs="Courier New"/>
-          <w:sz w:val="18"/>
-          <w:szCs w:val="18"/>
-        </w:rPr>
-        <w:t xml:space="preserve"> </w:t>
+      <w:r>
+        <w:rPr>
+          <w:rFonts w:ascii="Courier New" w:eastAsia="Courier New" w:hAnsi="Courier New" w:cs="Courier New"/>
+          <w:sz w:val="18"/>
+          <w:szCs w:val="18"/>
+        </w:rPr>
+        <w:t xml:space="preserve">create or replace FUNCTION scaling </w:t>
       </w:r>
     </w:p>
     <w:p>
@@ -171,107 +93,7 @@
           <w:szCs w:val="18"/>
           <w:lang w:val="en-US"/>
         </w:rPr>
-        <w:t>(</w:t>
-      </w:r>
-      <w:proofErr w:type="gramStart"/>
-      <w:r>
-        <w:rPr>
-          <w:rFonts w:ascii="Courier New" w:eastAsia="Courier New" w:hAnsi="Courier New" w:cs="Courier New"/>
-          <w:sz w:val="18"/>
-          <w:szCs w:val="18"/>
-          <w:lang w:val="en-US"/>
-        </w:rPr>
-        <w:t>v</w:t>
-      </w:r>
-      <w:proofErr w:type="gramEnd"/>
-      <w:r>
-        <w:rPr>
-          <w:rFonts w:ascii="Courier New" w:eastAsia="Courier New" w:hAnsi="Courier New" w:cs="Courier New"/>
-          <w:sz w:val="18"/>
-          <w:szCs w:val="18"/>
-          <w:lang w:val="en-US"/>
-        </w:rPr>
-        <w:t xml:space="preserve"> NUMBER, </w:t>
-      </w:r>
-      <w:proofErr w:type="spellStart"/>
-      <w:r>
-        <w:rPr>
-          <w:rFonts w:ascii="Courier New" w:eastAsia="Courier New" w:hAnsi="Courier New" w:cs="Courier New"/>
-          <w:sz w:val="18"/>
-          <w:szCs w:val="18"/>
-          <w:lang w:val="en-US"/>
-        </w:rPr>
-        <w:t>min_value</w:t>
-      </w:r>
-      <w:proofErr w:type="spellEnd"/>
-      <w:r>
-        <w:rPr>
-          <w:rFonts w:ascii="Courier New" w:eastAsia="Courier New" w:hAnsi="Courier New" w:cs="Courier New"/>
-          <w:sz w:val="18"/>
-          <w:szCs w:val="18"/>
-          <w:lang w:val="en-US"/>
-        </w:rPr>
-        <w:t xml:space="preserve"> NUMBER, </w:t>
-      </w:r>
-      <w:proofErr w:type="spellStart"/>
-      <w:r>
-        <w:rPr>
-          <w:rFonts w:ascii="Courier New" w:eastAsia="Courier New" w:hAnsi="Courier New" w:cs="Courier New"/>
-          <w:sz w:val="18"/>
-          <w:szCs w:val="18"/>
-          <w:lang w:val="en-US"/>
-        </w:rPr>
-        <w:t>max_value</w:t>
-      </w:r>
-      <w:proofErr w:type="spellEnd"/>
-      <w:r>
-        <w:rPr>
-          <w:rFonts w:ascii="Courier New" w:eastAsia="Courier New" w:hAnsi="Courier New" w:cs="Courier New"/>
-          <w:sz w:val="18"/>
-          <w:szCs w:val="18"/>
-          <w:lang w:val="en-US"/>
-        </w:rPr>
-        <w:t xml:space="preserve"> NUMBER, </w:t>
-      </w:r>
-      <w:proofErr w:type="spellStart"/>
-      <w:r>
-        <w:rPr>
-          <w:rFonts w:ascii="Courier New" w:eastAsia="Courier New" w:hAnsi="Courier New" w:cs="Courier New"/>
-          <w:sz w:val="18"/>
-          <w:szCs w:val="18"/>
-          <w:lang w:val="en-US"/>
-        </w:rPr>
-        <w:t>new_min</w:t>
-      </w:r>
-      <w:proofErr w:type="spellEnd"/>
-      <w:r>
-        <w:rPr>
-          <w:rFonts w:ascii="Courier New" w:eastAsia="Courier New" w:hAnsi="Courier New" w:cs="Courier New"/>
-          <w:sz w:val="18"/>
-          <w:szCs w:val="18"/>
-          <w:lang w:val="en-US"/>
-        </w:rPr>
-        <w:t xml:space="preserve"> NUMBER, </w:t>
-      </w:r>
-      <w:proofErr w:type="spellStart"/>
-      <w:r>
-        <w:rPr>
-          <w:rFonts w:ascii="Courier New" w:eastAsia="Courier New" w:hAnsi="Courier New" w:cs="Courier New"/>
-          <w:sz w:val="18"/>
-          <w:szCs w:val="18"/>
-          <w:lang w:val="en-US"/>
-        </w:rPr>
-        <w:t>new_max</w:t>
-      </w:r>
-      <w:proofErr w:type="spellEnd"/>
-      <w:r>
-        <w:rPr>
-          <w:rFonts w:ascii="Courier New" w:eastAsia="Courier New" w:hAnsi="Courier New" w:cs="Courier New"/>
-          <w:sz w:val="18"/>
-          <w:szCs w:val="18"/>
-          <w:lang w:val="en-US"/>
-        </w:rPr>
-        <w:t xml:space="preserve"> NUMBER)</w:t>
+        <w:t>(v NUMBER, min_value NUMBER, max_value NUMBER, new_min NUMBER, new_max NUMBER)</w:t>
       </w:r>
     </w:p>
     <w:p>
@@ -336,127 +158,7 @@
           <w:lang w:val="en-US"/>
         </w:rPr>
         <w:tab/>
-        <w:t xml:space="preserve">RETURN ((v - </w:t>
-      </w:r>
-      <w:proofErr w:type="spellStart"/>
-      <w:r>
-        <w:rPr>
-          <w:rFonts w:ascii="Courier New" w:eastAsia="Courier New" w:hAnsi="Courier New" w:cs="Courier New"/>
-          <w:sz w:val="18"/>
-          <w:szCs w:val="18"/>
-          <w:lang w:val="en-US"/>
-        </w:rPr>
-        <w:t>min_value</w:t>
-      </w:r>
-      <w:proofErr w:type="spellEnd"/>
-      <w:r>
-        <w:rPr>
-          <w:rFonts w:ascii="Courier New" w:eastAsia="Courier New" w:hAnsi="Courier New" w:cs="Courier New"/>
-          <w:sz w:val="18"/>
-          <w:szCs w:val="18"/>
-          <w:lang w:val="en-US"/>
-        </w:rPr>
-        <w:t>) / (</w:t>
-      </w:r>
-      <w:proofErr w:type="spellStart"/>
-      <w:r>
-        <w:rPr>
-          <w:rFonts w:ascii="Courier New" w:eastAsia="Courier New" w:hAnsi="Courier New" w:cs="Courier New"/>
-          <w:sz w:val="18"/>
-          <w:szCs w:val="18"/>
-          <w:lang w:val="en-US"/>
-        </w:rPr>
-        <w:t>max_value</w:t>
-      </w:r>
-      <w:proofErr w:type="spellEnd"/>
-      <w:r>
-        <w:rPr>
-          <w:rFonts w:ascii="Courier New" w:eastAsia="Courier New" w:hAnsi="Courier New" w:cs="Courier New"/>
-          <w:sz w:val="18"/>
-          <w:szCs w:val="18"/>
-          <w:lang w:val="en-US"/>
-        </w:rPr>
-        <w:t xml:space="preserve"> - </w:t>
-      </w:r>
-      <w:proofErr w:type="spellStart"/>
-      <w:r>
-        <w:rPr>
-          <w:rFonts w:ascii="Courier New" w:eastAsia="Courier New" w:hAnsi="Courier New" w:cs="Courier New"/>
-          <w:sz w:val="18"/>
-          <w:szCs w:val="18"/>
-          <w:lang w:val="en-US"/>
-        </w:rPr>
-        <w:t>min_value</w:t>
-      </w:r>
-      <w:proofErr w:type="spellEnd"/>
-      <w:r>
-        <w:rPr>
-          <w:rFonts w:ascii="Courier New" w:eastAsia="Courier New" w:hAnsi="Courier New" w:cs="Courier New"/>
-          <w:sz w:val="18"/>
-          <w:szCs w:val="18"/>
-          <w:lang w:val="en-US"/>
-        </w:rPr>
-        <w:t>)) * (</w:t>
-      </w:r>
-      <w:proofErr w:type="spellStart"/>
-      <w:r>
-        <w:rPr>
-          <w:rFonts w:ascii="Courier New" w:eastAsia="Courier New" w:hAnsi="Courier New" w:cs="Courier New"/>
-          <w:sz w:val="18"/>
-          <w:szCs w:val="18"/>
-          <w:lang w:val="en-US"/>
-        </w:rPr>
-        <w:t>new_max</w:t>
-      </w:r>
-      <w:proofErr w:type="spellEnd"/>
-      <w:r>
-        <w:rPr>
-          <w:rFonts w:ascii="Courier New" w:eastAsia="Courier New" w:hAnsi="Courier New" w:cs="Courier New"/>
-          <w:sz w:val="18"/>
-          <w:szCs w:val="18"/>
-          <w:lang w:val="en-US"/>
-        </w:rPr>
-        <w:t xml:space="preserve"> - </w:t>
-      </w:r>
-      <w:proofErr w:type="spellStart"/>
-      <w:r>
-        <w:rPr>
-          <w:rFonts w:ascii="Courier New" w:eastAsia="Courier New" w:hAnsi="Courier New" w:cs="Courier New"/>
-          <w:sz w:val="18"/>
-          <w:szCs w:val="18"/>
-          <w:lang w:val="en-US"/>
-        </w:rPr>
-        <w:t>new_min</w:t>
-      </w:r>
-      <w:proofErr w:type="spellEnd"/>
-      <w:r>
-        <w:rPr>
-          <w:rFonts w:ascii="Courier New" w:eastAsia="Courier New" w:hAnsi="Courier New" w:cs="Courier New"/>
-          <w:sz w:val="18"/>
-          <w:szCs w:val="18"/>
-          <w:lang w:val="en-US"/>
-        </w:rPr>
-        <w:t xml:space="preserve">) + </w:t>
-      </w:r>
-      <w:proofErr w:type="spellStart"/>
-      <w:r>
-        <w:rPr>
-          <w:rFonts w:ascii="Courier New" w:eastAsia="Courier New" w:hAnsi="Courier New" w:cs="Courier New"/>
-          <w:sz w:val="18"/>
-          <w:szCs w:val="18"/>
-          <w:lang w:val="en-US"/>
-        </w:rPr>
-        <w:t>new_min</w:t>
-      </w:r>
-      <w:proofErr w:type="spellEnd"/>
-      <w:r>
-        <w:rPr>
-          <w:rFonts w:ascii="Courier New" w:eastAsia="Courier New" w:hAnsi="Courier New" w:cs="Courier New"/>
-          <w:sz w:val="18"/>
-          <w:szCs w:val="18"/>
-          <w:lang w:val="en-US"/>
-        </w:rPr>
-        <w:t>;</w:t>
+        <w:t>RETURN ((v - min_value) / (max_value - min_value)) * (new_max - new_min) + new_min;</w:t>
       </w:r>
     </w:p>
     <w:p>
@@ -498,118 +200,48 @@
         <w:rPr>
           <w:rFonts w:ascii="Roboto" w:eastAsia="Roboto" w:hAnsi="Roboto" w:cs="Roboto"/>
         </w:rPr>
-        <w:t xml:space="preserve"> aufgerufen. Sie ermittelt den minimalen und maximalen Wert der bisheri</w:t>
-      </w:r>
+        <w:t xml:space="preserve"> aufgerufen. Sie ermittelt den minimalen und maximalen Wert der bisherigen Attributwerte. </w:t>
+      </w:r>
+    </w:p>
+    <w:p/>
+    <w:p>
+      <w:pPr>
+        <w:rPr>
+          <w:lang w:val="en-US"/>
+        </w:rPr>
+      </w:pPr>
       <w:r>
         <w:rPr>
           <w:rFonts w:ascii="Roboto" w:eastAsia="Roboto" w:hAnsi="Roboto" w:cs="Roboto"/>
-        </w:rPr>
-        <w:t xml:space="preserve">gen Attributwerte. </w:t>
-      </w:r>
-    </w:p>
-    <w:p/>
-    <w:p>
-      <w:pPr>
-        <w:rPr>
-          <w:lang w:val="en-US"/>
-        </w:rPr>
-      </w:pPr>
-      <w:r>
-        <w:rPr>
-          <w:rFonts w:ascii="Roboto" w:eastAsia="Roboto" w:hAnsi="Roboto" w:cs="Roboto"/>
           <w:sz w:val="18"/>
           <w:szCs w:val="18"/>
         </w:rPr>
         <w:t xml:space="preserve"> </w:t>
       </w:r>
-      <w:proofErr w:type="gramStart"/>
-      <w:r>
-        <w:rPr>
-          <w:rFonts w:ascii="Courier New" w:eastAsia="Courier New" w:hAnsi="Courier New" w:cs="Courier New"/>
-          <w:sz w:val="18"/>
-          <w:szCs w:val="18"/>
-          <w:lang w:val="en-US"/>
-        </w:rPr>
-        <w:t>create</w:t>
-      </w:r>
-      <w:proofErr w:type="gramEnd"/>
-      <w:r>
-        <w:rPr>
-          <w:rFonts w:ascii="Courier New" w:eastAsia="Courier New" w:hAnsi="Courier New" w:cs="Courier New"/>
-          <w:sz w:val="18"/>
-          <w:szCs w:val="18"/>
-          <w:lang w:val="en-US"/>
-        </w:rPr>
-        <w:t xml:space="preserve"> or replace PROCEDURE </w:t>
-      </w:r>
-      <w:proofErr w:type="spellStart"/>
-      <w:r>
-        <w:rPr>
-          <w:rFonts w:ascii="Courier New" w:eastAsia="Courier New" w:hAnsi="Courier New" w:cs="Courier New"/>
-          <w:sz w:val="18"/>
-          <w:szCs w:val="18"/>
-          <w:lang w:val="en-US"/>
-        </w:rPr>
-        <w:t>calculateScaling</w:t>
-      </w:r>
-      <w:proofErr w:type="spellEnd"/>
-    </w:p>
-    <w:p>
-      <w:pPr>
-        <w:rPr>
-          <w:lang w:val="en-US"/>
-        </w:rPr>
-      </w:pPr>
-      <w:r>
-        <w:rPr>
-          <w:rFonts w:ascii="Courier New" w:eastAsia="Courier New" w:hAnsi="Courier New" w:cs="Courier New"/>
-          <w:sz w:val="18"/>
-          <w:szCs w:val="18"/>
-          <w:lang w:val="en-US"/>
-        </w:rPr>
-        <w:t xml:space="preserve">  (</w:t>
-      </w:r>
-      <w:proofErr w:type="spellStart"/>
-      <w:proofErr w:type="gramStart"/>
-      <w:r>
-        <w:rPr>
-          <w:rFonts w:ascii="Courier New" w:eastAsia="Courier New" w:hAnsi="Courier New" w:cs="Courier New"/>
-          <w:sz w:val="18"/>
-          <w:szCs w:val="18"/>
-          <w:lang w:val="en-US"/>
-        </w:rPr>
-        <w:t>min_new</w:t>
-      </w:r>
-      <w:proofErr w:type="spellEnd"/>
-      <w:proofErr w:type="gramEnd"/>
-      <w:r>
-        <w:rPr>
-          <w:rFonts w:ascii="Courier New" w:eastAsia="Courier New" w:hAnsi="Courier New" w:cs="Courier New"/>
-          <w:sz w:val="18"/>
-          <w:szCs w:val="18"/>
-          <w:lang w:val="en-US"/>
-        </w:rPr>
-        <w:t xml:space="preserve"> NUMBER, </w:t>
-      </w:r>
-      <w:proofErr w:type="spellStart"/>
-      <w:r>
-        <w:rPr>
-          <w:rFonts w:ascii="Courier New" w:eastAsia="Courier New" w:hAnsi="Courier New" w:cs="Courier New"/>
-          <w:sz w:val="18"/>
-          <w:szCs w:val="18"/>
-          <w:lang w:val="en-US"/>
-        </w:rPr>
-        <w:t>max_new</w:t>
-      </w:r>
-      <w:proofErr w:type="spellEnd"/>
-      <w:r>
-        <w:rPr>
-          <w:rFonts w:ascii="Courier New" w:eastAsia="Courier New" w:hAnsi="Courier New" w:cs="Courier New"/>
-          <w:sz w:val="18"/>
-          <w:szCs w:val="18"/>
-          <w:lang w:val="en-US"/>
-        </w:rPr>
-        <w:t xml:space="preserve"> NUMBER)</w:t>
+      <w:r>
+        <w:rPr>
+          <w:rFonts w:ascii="Courier New" w:eastAsia="Courier New" w:hAnsi="Courier New" w:cs="Courier New"/>
+          <w:sz w:val="18"/>
+          <w:szCs w:val="18"/>
+          <w:lang w:val="en-US"/>
+        </w:rPr>
+        <w:t>create or replace PROCEDURE calculateScaling</w:t>
+      </w:r>
+    </w:p>
+    <w:p>
+      <w:pPr>
+        <w:rPr>
+          <w:lang w:val="en-US"/>
+        </w:rPr>
+      </w:pPr>
+      <w:r>
+        <w:rPr>
+          <w:rFonts w:ascii="Courier New" w:eastAsia="Courier New" w:hAnsi="Courier New" w:cs="Courier New"/>
+          <w:sz w:val="18"/>
+          <w:szCs w:val="18"/>
+          <w:lang w:val="en-US"/>
+        </w:rPr>
+        <w:t xml:space="preserve">  (min_new NUMBER, max_new NUMBER)</w:t>
       </w:r>
     </w:p>
     <w:p>
@@ -641,62 +273,40 @@
           <w:szCs w:val="18"/>
           <w:lang w:val="en-US"/>
         </w:rPr>
+        <w:t xml:space="preserve">  min_old NUMBER;</w:t>
+      </w:r>
+    </w:p>
+    <w:p>
+      <w:pPr>
+        <w:rPr>
+          <w:lang w:val="en-US"/>
+        </w:rPr>
+      </w:pPr>
+      <w:r>
+        <w:rPr>
+          <w:rFonts w:ascii="Courier New" w:eastAsia="Courier New" w:hAnsi="Courier New" w:cs="Courier New"/>
+          <w:sz w:val="18"/>
+          <w:szCs w:val="18"/>
+          <w:lang w:val="en-US"/>
+        </w:rPr>
+        <w:t xml:space="preserve">  BEGIN </w:t>
+      </w:r>
+    </w:p>
+    <w:p>
+      <w:pPr>
+        <w:rPr>
+          <w:lang w:val="en-US"/>
+        </w:rPr>
+      </w:pPr>
+      <w:r>
+        <w:rPr>
+          <w:rFonts w:ascii="Courier New" w:eastAsia="Courier New" w:hAnsi="Courier New" w:cs="Courier New"/>
+          <w:sz w:val="18"/>
+          <w:szCs w:val="18"/>
+          <w:lang w:val="en-US"/>
+        </w:rPr>
         <w:t xml:space="preserve">  </w:t>
       </w:r>
-      <w:proofErr w:type="spellStart"/>
-      <w:proofErr w:type="gramStart"/>
-      <w:r>
-        <w:rPr>
-          <w:rFonts w:ascii="Courier New" w:eastAsia="Courier New" w:hAnsi="Courier New" w:cs="Courier New"/>
-          <w:sz w:val="18"/>
-          <w:szCs w:val="18"/>
-          <w:lang w:val="en-US"/>
-        </w:rPr>
-        <w:t>min_old</w:t>
-      </w:r>
-      <w:proofErr w:type="spellEnd"/>
-      <w:proofErr w:type="gramEnd"/>
-      <w:r>
-        <w:rPr>
-          <w:rFonts w:ascii="Courier New" w:eastAsia="Courier New" w:hAnsi="Courier New" w:cs="Courier New"/>
-          <w:sz w:val="18"/>
-          <w:szCs w:val="18"/>
-          <w:lang w:val="en-US"/>
-        </w:rPr>
-        <w:t xml:space="preserve"> NUMBER;</w:t>
-      </w:r>
-    </w:p>
-    <w:p>
-      <w:pPr>
-        <w:rPr>
-          <w:lang w:val="en-US"/>
-        </w:rPr>
-      </w:pPr>
-      <w:r>
-        <w:rPr>
-          <w:rFonts w:ascii="Courier New" w:eastAsia="Courier New" w:hAnsi="Courier New" w:cs="Courier New"/>
-          <w:sz w:val="18"/>
-          <w:szCs w:val="18"/>
-          <w:lang w:val="en-US"/>
-        </w:rPr>
-        <w:t xml:space="preserve">  BEGIN </w:t>
-      </w:r>
-    </w:p>
-    <w:p>
-      <w:pPr>
-        <w:rPr>
-          <w:lang w:val="en-US"/>
-        </w:rPr>
-      </w:pPr>
-      <w:r>
-        <w:rPr>
-          <w:rFonts w:ascii="Courier New" w:eastAsia="Courier New" w:hAnsi="Courier New" w:cs="Courier New"/>
-          <w:sz w:val="18"/>
-          <w:szCs w:val="18"/>
-          <w:lang w:val="en-US"/>
-        </w:rPr>
-        <w:t xml:space="preserve">  </w:t>
-      </w:r>
       <w:r>
         <w:rPr>
           <w:rFonts w:ascii="Courier New" w:eastAsia="Courier New" w:hAnsi="Courier New" w:cs="Courier New"/>
@@ -705,58 +315,7 @@
           <w:lang w:val="en-US"/>
         </w:rPr>
         <w:tab/>
-        <w:t xml:space="preserve">SELECT </w:t>
-      </w:r>
-      <w:proofErr w:type="gramStart"/>
-      <w:r>
-        <w:rPr>
-          <w:rFonts w:ascii="Courier New" w:eastAsia="Courier New" w:hAnsi="Courier New" w:cs="Courier New"/>
-          <w:sz w:val="18"/>
-          <w:szCs w:val="18"/>
-          <w:lang w:val="en-US"/>
-        </w:rPr>
-        <w:t>Min(</w:t>
-      </w:r>
-      <w:proofErr w:type="spellStart"/>
-      <w:proofErr w:type="gramEnd"/>
-      <w:r>
-        <w:rPr>
-          <w:rFonts w:ascii="Courier New" w:eastAsia="Courier New" w:hAnsi="Courier New" w:cs="Courier New"/>
-          <w:sz w:val="18"/>
-          <w:szCs w:val="18"/>
-          <w:lang w:val="en-US"/>
-        </w:rPr>
-        <w:t>Zahlen</w:t>
-      </w:r>
-      <w:proofErr w:type="spellEnd"/>
-      <w:r>
-        <w:rPr>
-          <w:rFonts w:ascii="Courier New" w:eastAsia="Courier New" w:hAnsi="Courier New" w:cs="Courier New"/>
-          <w:sz w:val="18"/>
-          <w:szCs w:val="18"/>
-          <w:lang w:val="en-US"/>
-        </w:rPr>
-        <w:t xml:space="preserve">) INTO </w:t>
-      </w:r>
-      <w:proofErr w:type="spellStart"/>
-      <w:r>
-        <w:rPr>
-          <w:rFonts w:ascii="Courier New" w:eastAsia="Courier New" w:hAnsi="Courier New" w:cs="Courier New"/>
-          <w:sz w:val="18"/>
-          <w:szCs w:val="18"/>
-          <w:lang w:val="en-US"/>
-        </w:rPr>
-        <w:t>min_old</w:t>
-      </w:r>
-      <w:proofErr w:type="spellEnd"/>
-      <w:r>
-        <w:rPr>
-          <w:rFonts w:ascii="Courier New" w:eastAsia="Courier New" w:hAnsi="Courier New" w:cs="Courier New"/>
-          <w:sz w:val="18"/>
-          <w:szCs w:val="18"/>
-          <w:lang w:val="en-US"/>
-        </w:rPr>
-        <w:t xml:space="preserve"> FROM Numbers;</w:t>
+        <w:t>SELECT Min(Zahlen) INTO min_old FROM Numbers;</w:t>
       </w:r>
     </w:p>
     <w:p>
@@ -782,9 +341,15 @@
           <w:szCs w:val="18"/>
           <w:lang w:val="en-US"/>
         </w:rPr>
-        <w:t xml:space="preserve">UPDATE Numbers SET </w:t>
-      </w:r>
-      <w:proofErr w:type="gramStart"/>
+        <w:t>UPDATE Numbers SET ZAHLEN  = SCALING (</w:t>
+      </w:r>
+    </w:p>
+    <w:p>
+      <w:pPr>
+        <w:rPr>
+          <w:lang w:val="en-US"/>
+        </w:rPr>
+      </w:pPr>
       <w:r>
         <w:rPr>
           <w:rFonts w:ascii="Courier New" w:eastAsia="Courier New" w:hAnsi="Courier New" w:cs="Courier New"/>
@@ -793,9 +358,8 @@
           <w:szCs w:val="18"/>
           <w:lang w:val="en-US"/>
         </w:rPr>
-        <w:t>ZAHLEN  =</w:t>
-      </w:r>
-      <w:proofErr w:type="gramEnd"/>
+        <w:t xml:space="preserve">    </w:t>
+      </w:r>
       <w:r>
         <w:rPr>
           <w:rFonts w:ascii="Courier New" w:eastAsia="Courier New" w:hAnsi="Courier New" w:cs="Courier New"/>
@@ -804,156 +368,8 @@
           <w:szCs w:val="18"/>
           <w:lang w:val="en-US"/>
         </w:rPr>
-        <w:t xml:space="preserve"> SCALING (</w:t>
-      </w:r>
-    </w:p>
-    <w:p>
-      <w:pPr>
-        <w:rPr>
-          <w:lang w:val="en-US"/>
-        </w:rPr>
-      </w:pPr>
-      <w:r>
-        <w:rPr>
-          <w:rFonts w:ascii="Courier New" w:eastAsia="Courier New" w:hAnsi="Courier New" w:cs="Courier New"/>
-          <w:b/>
-          <w:sz w:val="18"/>
-          <w:szCs w:val="18"/>
-          <w:lang w:val="en-US"/>
-        </w:rPr>
-        <w:t xml:space="preserve">    </w:t>
-      </w:r>
-      <w:r>
-        <w:rPr>
-          <w:rFonts w:ascii="Courier New" w:eastAsia="Courier New" w:hAnsi="Courier New" w:cs="Courier New"/>
-          <w:b/>
-          <w:sz w:val="18"/>
-          <w:szCs w:val="18"/>
-          <w:lang w:val="en-US"/>
-        </w:rPr>
         <w:tab/>
-      </w:r>
-      <w:proofErr w:type="spellStart"/>
-      <w:r>
-        <w:rPr>
-          <w:rFonts w:ascii="Courier New" w:eastAsia="Courier New" w:hAnsi="Courier New" w:cs="Courier New"/>
-          <w:b/>
-          <w:sz w:val="18"/>
-          <w:szCs w:val="18"/>
-          <w:lang w:val="en-US"/>
-        </w:rPr>
-        <w:t>Zahlen</w:t>
-      </w:r>
-      <w:proofErr w:type="spellEnd"/>
-      <w:r>
-        <w:rPr>
-          <w:rFonts w:ascii="Courier New" w:eastAsia="Courier New" w:hAnsi="Courier New" w:cs="Courier New"/>
-          <w:b/>
-          <w:sz w:val="18"/>
-          <w:szCs w:val="18"/>
-          <w:lang w:val="en-US"/>
-        </w:rPr>
-        <w:t xml:space="preserve">, </w:t>
-      </w:r>
-      <w:proofErr w:type="spellStart"/>
-      <w:r>
-        <w:rPr>
-          <w:rFonts w:ascii="Courier New" w:eastAsia="Courier New" w:hAnsi="Courier New" w:cs="Courier New"/>
-          <w:b/>
-          <w:sz w:val="18"/>
-          <w:szCs w:val="18"/>
-          <w:lang w:val="en-US"/>
-        </w:rPr>
-        <w:t>min_old</w:t>
-      </w:r>
-      <w:proofErr w:type="spellEnd"/>
-      <w:r>
-        <w:rPr>
-          <w:rFonts w:ascii="Courier New" w:eastAsia="Courier New" w:hAnsi="Courier New" w:cs="Courier New"/>
-          <w:b/>
-          <w:sz w:val="18"/>
-          <w:szCs w:val="18"/>
-          <w:lang w:val="en-US"/>
-        </w:rPr>
-        <w:t xml:space="preserve">, (SELECT </w:t>
-      </w:r>
-      <w:proofErr w:type="gramStart"/>
-      <w:r>
-        <w:rPr>
-          <w:rFonts w:ascii="Courier New" w:eastAsia="Courier New" w:hAnsi="Courier New" w:cs="Courier New"/>
-          <w:b/>
-          <w:sz w:val="18"/>
-          <w:szCs w:val="18"/>
-          <w:lang w:val="en-US"/>
-        </w:rPr>
-        <w:t>MAX(</w:t>
-      </w:r>
-      <w:proofErr w:type="spellStart"/>
-      <w:proofErr w:type="gramEnd"/>
-      <w:r>
-        <w:rPr>
-          <w:rFonts w:ascii="Courier New" w:eastAsia="Courier New" w:hAnsi="Courier New" w:cs="Courier New"/>
-          <w:b/>
-          <w:sz w:val="18"/>
-          <w:szCs w:val="18"/>
-          <w:lang w:val="en-US"/>
-        </w:rPr>
-        <w:t>Zahlen</w:t>
-      </w:r>
-      <w:proofErr w:type="spellEnd"/>
-      <w:r>
-        <w:rPr>
-          <w:rFonts w:ascii="Courier New" w:eastAsia="Courier New" w:hAnsi="Courier New" w:cs="Courier New"/>
-          <w:b/>
-          <w:sz w:val="18"/>
-          <w:szCs w:val="18"/>
-          <w:lang w:val="en-US"/>
-        </w:rPr>
-        <w:t xml:space="preserve">) FROM Numbers), </w:t>
-      </w:r>
-      <w:proofErr w:type="spellStart"/>
-      <w:r>
-        <w:rPr>
-          <w:rFonts w:ascii="Courier New" w:eastAsia="Courier New" w:hAnsi="Courier New" w:cs="Courier New"/>
-          <w:b/>
-          <w:sz w:val="18"/>
-          <w:szCs w:val="18"/>
-          <w:lang w:val="en-US"/>
-        </w:rPr>
-        <w:t>min_new</w:t>
-      </w:r>
-      <w:proofErr w:type="spellEnd"/>
-      <w:r>
-        <w:rPr>
-          <w:rFonts w:ascii="Courier New" w:eastAsia="Courier New" w:hAnsi="Courier New" w:cs="Courier New"/>
-          <w:b/>
-          <w:sz w:val="18"/>
-          <w:szCs w:val="18"/>
-          <w:lang w:val="en-US"/>
-        </w:rPr>
-        <w:t xml:space="preserve">, </w:t>
-      </w:r>
-      <w:proofErr w:type="spellStart"/>
-      <w:r>
-        <w:rPr>
-          <w:rFonts w:ascii="Courier New" w:eastAsia="Courier New" w:hAnsi="Courier New" w:cs="Courier New"/>
-          <w:b/>
-          <w:sz w:val="18"/>
-          <w:szCs w:val="18"/>
-          <w:lang w:val="en-US"/>
-        </w:rPr>
-        <w:t>max_new</w:t>
-      </w:r>
-      <w:proofErr w:type="spellEnd"/>
-      <w:r>
-        <w:rPr>
-          <w:rFonts w:ascii="Courier New" w:eastAsia="Courier New" w:hAnsi="Courier New" w:cs="Courier New"/>
-          <w:b/>
-          <w:sz w:val="18"/>
-          <w:szCs w:val="18"/>
-          <w:lang w:val="en-US"/>
-        </w:rPr>
-        <w:t xml:space="preserve">) </w:t>
+        <w:t xml:space="preserve">Zahlen, min_old, (SELECT MAX(Zahlen) FROM Numbers), min_new, max_new) </w:t>
       </w:r>
     </w:p>
     <w:p>
@@ -999,537 +415,218 @@
         <w:rPr>
           <w:rFonts w:ascii="Roboto" w:eastAsia="Roboto" w:hAnsi="Roboto" w:cs="Roboto"/>
         </w:rPr>
-        <w:t>Diese</w:t>
-      </w:r>
-      <w:bookmarkStart w:id="2" w:name="_GoBack"/>
-      <w:bookmarkEnd w:id="2"/>
+        <w:t>Diese Implementierung der Prozedur ersetzt alle Werte durch die skalierten Werte. Man könnte sich die skalierten Werte auch in einer eigenen Tabelle abspeichern.</w:t>
+      </w:r>
+    </w:p>
+    <w:p/>
+    <w:p>
+      <w:pPr>
+        <w:rPr>
+          <w:lang w:val="en-US"/>
+        </w:rPr>
+      </w:pPr>
+      <w:r>
+        <w:rPr>
+          <w:rFonts w:ascii="Courier New" w:eastAsia="Courier New" w:hAnsi="Courier New" w:cs="Courier New"/>
+          <w:sz w:val="18"/>
+          <w:szCs w:val="18"/>
+          <w:lang w:val="en-US"/>
+        </w:rPr>
+        <w:t>create or replace PROCEDURE calculateScaling</w:t>
+      </w:r>
+    </w:p>
+    <w:p>
+      <w:pPr>
+        <w:rPr>
+          <w:lang w:val="en-US"/>
+        </w:rPr>
+      </w:pPr>
+      <w:r>
+        <w:rPr>
+          <w:rFonts w:ascii="Courier New" w:eastAsia="Courier New" w:hAnsi="Courier New" w:cs="Courier New"/>
+          <w:sz w:val="18"/>
+          <w:szCs w:val="18"/>
+          <w:lang w:val="en-US"/>
+        </w:rPr>
+        <w:t xml:space="preserve">  (min_new NUMBER, max_new NUMBER)</w:t>
+      </w:r>
+    </w:p>
+    <w:p>
+      <w:pPr>
+        <w:rPr>
+          <w:lang w:val="en-US"/>
+        </w:rPr>
+      </w:pPr>
+      <w:r>
+        <w:rPr>
+          <w:rFonts w:ascii="Courier New" w:eastAsia="Courier New" w:hAnsi="Courier New" w:cs="Courier New"/>
+          <w:sz w:val="18"/>
+          <w:szCs w:val="18"/>
+          <w:lang w:val="en-US"/>
+        </w:rPr>
+        <w:t xml:space="preserve">  IS</w:t>
+      </w:r>
+    </w:p>
+    <w:p>
+      <w:pPr>
+        <w:rPr>
+          <w:lang w:val="en-US"/>
+        </w:rPr>
+      </w:pPr>
+      <w:r>
+        <w:rPr>
+          <w:rFonts w:ascii="Courier New" w:eastAsia="Courier New" w:hAnsi="Courier New" w:cs="Courier New"/>
+          <w:sz w:val="18"/>
+          <w:szCs w:val="18"/>
+          <w:lang w:val="en-US"/>
+        </w:rPr>
+        <w:t xml:space="preserve">  min_old NUMBER;</w:t>
+      </w:r>
+    </w:p>
+    <w:p>
+      <w:pPr>
+        <w:rPr>
+          <w:lang w:val="en-US"/>
+        </w:rPr>
+      </w:pPr>
+      <w:r>
+        <w:rPr>
+          <w:rFonts w:ascii="Courier New" w:eastAsia="Courier New" w:hAnsi="Courier New" w:cs="Courier New"/>
+          <w:sz w:val="18"/>
+          <w:szCs w:val="18"/>
+          <w:lang w:val="en-US"/>
+        </w:rPr>
+        <w:t xml:space="preserve">  BEGIN </w:t>
+      </w:r>
+    </w:p>
+    <w:p>
+      <w:pPr>
+        <w:rPr>
+          <w:lang w:val="en-US"/>
+        </w:rPr>
+      </w:pPr>
+      <w:r>
+        <w:rPr>
+          <w:rFonts w:ascii="Courier New" w:eastAsia="Courier New" w:hAnsi="Courier New" w:cs="Courier New"/>
+          <w:sz w:val="18"/>
+          <w:szCs w:val="18"/>
+          <w:lang w:val="en-US"/>
+        </w:rPr>
+        <w:t xml:space="preserve">  </w:t>
+      </w:r>
+      <w:r>
+        <w:rPr>
+          <w:rFonts w:ascii="Courier New" w:eastAsia="Courier New" w:hAnsi="Courier New" w:cs="Courier New"/>
+          <w:sz w:val="18"/>
+          <w:szCs w:val="18"/>
+          <w:lang w:val="en-US"/>
+        </w:rPr>
+        <w:tab/>
+        <w:t>SELECT Min(Zahlen) INTO min_old FROM Numbers;</w:t>
+      </w:r>
+    </w:p>
+    <w:p>
+      <w:pPr>
+        <w:rPr>
+          <w:lang w:val="en-US"/>
+        </w:rPr>
+      </w:pPr>
+      <w:r>
+        <w:rPr>
+          <w:rFonts w:ascii="Courier New" w:eastAsia="Courier New" w:hAnsi="Courier New" w:cs="Courier New"/>
+          <w:sz w:val="18"/>
+          <w:szCs w:val="18"/>
+          <w:lang w:val="en-US"/>
+        </w:rPr>
+        <w:t xml:space="preserve">   </w:t>
+      </w:r>
+      <w:r>
+        <w:rPr>
+          <w:rFonts w:ascii="Courier New" w:eastAsia="Courier New" w:hAnsi="Courier New" w:cs="Courier New"/>
+          <w:b/>
+          <w:sz w:val="18"/>
+          <w:szCs w:val="18"/>
+          <w:lang w:val="en-US"/>
+        </w:rPr>
+        <w:t xml:space="preserve"> INSERT INTO SCALINGTABLE (</w:t>
+      </w:r>
+    </w:p>
+    <w:p>
+      <w:pPr>
+        <w:rPr>
+          <w:lang w:val="en-US"/>
+        </w:rPr>
+      </w:pPr>
+      <w:r>
+        <w:rPr>
+          <w:rFonts w:ascii="Courier New" w:eastAsia="Courier New" w:hAnsi="Courier New" w:cs="Courier New"/>
+          <w:b/>
+          <w:sz w:val="18"/>
+          <w:szCs w:val="18"/>
+          <w:lang w:val="en-US"/>
+        </w:rPr>
+        <w:t xml:space="preserve">      SELECT SCALING(Zahlen, min_old, (SELECT MAX(Zahlen) FROM    Numbers), min_new, max_new) </w:t>
+      </w:r>
+    </w:p>
+    <w:p>
+      <w:r>
+        <w:rPr>
+          <w:rFonts w:ascii="Courier New" w:eastAsia="Courier New" w:hAnsi="Courier New" w:cs="Courier New"/>
+          <w:b/>
+          <w:sz w:val="18"/>
+          <w:szCs w:val="18"/>
+          <w:lang w:val="en-US"/>
+        </w:rPr>
+        <w:t xml:space="preserve">      </w:t>
+      </w:r>
+      <w:r>
+        <w:rPr>
+          <w:rFonts w:ascii="Courier New" w:eastAsia="Courier New" w:hAnsi="Courier New" w:cs="Courier New"/>
+          <w:b/>
+          <w:sz w:val="18"/>
+          <w:szCs w:val="18"/>
+        </w:rPr>
+        <w:t>FROM Numbers</w:t>
+      </w:r>
+    </w:p>
+    <w:p>
+      <w:r>
+        <w:rPr>
+          <w:rFonts w:ascii="Courier New" w:eastAsia="Courier New" w:hAnsi="Courier New" w:cs="Courier New"/>
+          <w:sz w:val="18"/>
+          <w:szCs w:val="18"/>
+        </w:rPr>
+        <w:t xml:space="preserve">    );</w:t>
+      </w:r>
+    </w:p>
+    <w:p>
+      <w:r>
+        <w:rPr>
+          <w:rFonts w:ascii="Courier New" w:eastAsia="Courier New" w:hAnsi="Courier New" w:cs="Courier New"/>
+          <w:sz w:val="18"/>
+          <w:szCs w:val="18"/>
+        </w:rPr>
+        <w:t xml:space="preserve">  END;</w:t>
+      </w:r>
+    </w:p>
+    <w:p/>
+    <w:p>
       <w:r>
         <w:rPr>
           <w:rFonts w:ascii="Roboto" w:eastAsia="Roboto" w:hAnsi="Roboto" w:cs="Roboto"/>
         </w:rPr>
-        <w:t xml:space="preserve"> Implementierung der Prozedur ersetzt</w:t>
-      </w:r>
-      <w:r>
-        <w:rPr>
-          <w:rFonts w:ascii="Roboto" w:eastAsia="Roboto" w:hAnsi="Roboto" w:cs="Roboto"/>
-        </w:rPr>
-        <w:t xml:space="preserve"> alle Werte durch die skalierten Werte. Man könnte sich die skalierten Werte auch in einer eigenen Tabelle abspeichern.</w:t>
+        <w:t xml:space="preserve">Die Prozedur wird mit folgendem Befehl ausgeführt: </w:t>
       </w:r>
     </w:p>
     <w:p/>
     <w:p>
-      <w:pPr>
-        <w:rPr>
-          <w:lang w:val="en-US"/>
-        </w:rPr>
-      </w:pPr>
-      <w:proofErr w:type="gramStart"/>
-      <w:r>
-        <w:rPr>
-          <w:rFonts w:ascii="Courier New" w:eastAsia="Courier New" w:hAnsi="Courier New" w:cs="Courier New"/>
-          <w:sz w:val="18"/>
-          <w:szCs w:val="18"/>
-          <w:lang w:val="en-US"/>
-        </w:rPr>
-        <w:t>create</w:t>
-      </w:r>
-      <w:proofErr w:type="gramEnd"/>
-      <w:r>
-        <w:rPr>
-          <w:rFonts w:ascii="Courier New" w:eastAsia="Courier New" w:hAnsi="Courier New" w:cs="Courier New"/>
-          <w:sz w:val="18"/>
-          <w:szCs w:val="18"/>
-          <w:lang w:val="en-US"/>
-        </w:rPr>
-        <w:t xml:space="preserve"> or replace PROCEDURE </w:t>
-      </w:r>
-      <w:proofErr w:type="spellStart"/>
-      <w:r>
-        <w:rPr>
-          <w:rFonts w:ascii="Courier New" w:eastAsia="Courier New" w:hAnsi="Courier New" w:cs="Courier New"/>
-          <w:sz w:val="18"/>
-          <w:szCs w:val="18"/>
-          <w:lang w:val="en-US"/>
-        </w:rPr>
-        <w:t>calculateScaling</w:t>
-      </w:r>
-      <w:proofErr w:type="spellEnd"/>
-    </w:p>
-    <w:p>
-      <w:pPr>
-        <w:rPr>
-          <w:lang w:val="en-US"/>
-        </w:rPr>
-      </w:pPr>
-      <w:r>
-        <w:rPr>
-          <w:rFonts w:ascii="Courier New" w:eastAsia="Courier New" w:hAnsi="Courier New" w:cs="Courier New"/>
-          <w:sz w:val="18"/>
-          <w:szCs w:val="18"/>
-          <w:lang w:val="en-US"/>
-        </w:rPr>
-        <w:t xml:space="preserve">  (</w:t>
-      </w:r>
-      <w:proofErr w:type="spellStart"/>
-      <w:proofErr w:type="gramStart"/>
-      <w:r>
-        <w:rPr>
-          <w:rFonts w:ascii="Courier New" w:eastAsia="Courier New" w:hAnsi="Courier New" w:cs="Courier New"/>
-          <w:sz w:val="18"/>
-          <w:szCs w:val="18"/>
-          <w:lang w:val="en-US"/>
-        </w:rPr>
-        <w:t>min_new</w:t>
-      </w:r>
-      <w:proofErr w:type="spellEnd"/>
-      <w:proofErr w:type="gramEnd"/>
-      <w:r>
-        <w:rPr>
-          <w:rFonts w:ascii="Courier New" w:eastAsia="Courier New" w:hAnsi="Courier New" w:cs="Courier New"/>
-          <w:sz w:val="18"/>
-          <w:szCs w:val="18"/>
-          <w:lang w:val="en-US"/>
-        </w:rPr>
-        <w:t xml:space="preserve"> NUMBER, </w:t>
-      </w:r>
-      <w:proofErr w:type="spellStart"/>
-      <w:r>
-        <w:rPr>
-          <w:rFonts w:ascii="Courier New" w:eastAsia="Courier New" w:hAnsi="Courier New" w:cs="Courier New"/>
-          <w:sz w:val="18"/>
-          <w:szCs w:val="18"/>
-          <w:lang w:val="en-US"/>
-        </w:rPr>
-        <w:t>max_new</w:t>
-      </w:r>
-      <w:proofErr w:type="spellEnd"/>
-      <w:r>
-        <w:rPr>
-          <w:rFonts w:ascii="Courier New" w:eastAsia="Courier New" w:hAnsi="Courier New" w:cs="Courier New"/>
-          <w:sz w:val="18"/>
-          <w:szCs w:val="18"/>
-          <w:lang w:val="en-US"/>
-        </w:rPr>
-        <w:t xml:space="preserve"> NUMBER)</w:t>
-      </w:r>
-    </w:p>
-    <w:p>
-      <w:pPr>
-        <w:rPr>
-          <w:lang w:val="en-US"/>
-        </w:rPr>
-      </w:pPr>
-      <w:r>
-        <w:rPr>
-          <w:rFonts w:ascii="Courier New" w:eastAsia="Courier New" w:hAnsi="Courier New" w:cs="Courier New"/>
-          <w:sz w:val="18"/>
-          <w:szCs w:val="18"/>
-          <w:lang w:val="en-US"/>
-        </w:rPr>
-        <w:t xml:space="preserve">  IS</w:t>
-      </w:r>
-    </w:p>
-    <w:p>
-      <w:pPr>
-        <w:rPr>
-          <w:lang w:val="en-US"/>
-        </w:rPr>
-      </w:pPr>
-      <w:r>
-        <w:rPr>
-          <w:rFonts w:ascii="Courier New" w:eastAsia="Courier New" w:hAnsi="Courier New" w:cs="Courier New"/>
-          <w:sz w:val="18"/>
-          <w:szCs w:val="18"/>
-          <w:lang w:val="en-US"/>
-        </w:rPr>
-        <w:t xml:space="preserve">  </w:t>
-      </w:r>
-      <w:proofErr w:type="spellStart"/>
-      <w:proofErr w:type="gramStart"/>
-      <w:r>
-        <w:rPr>
-          <w:rFonts w:ascii="Courier New" w:eastAsia="Courier New" w:hAnsi="Courier New" w:cs="Courier New"/>
-          <w:sz w:val="18"/>
-          <w:szCs w:val="18"/>
-          <w:lang w:val="en-US"/>
-        </w:rPr>
-        <w:t>min_old</w:t>
-      </w:r>
-      <w:proofErr w:type="spellEnd"/>
-      <w:proofErr w:type="gramEnd"/>
-      <w:r>
-        <w:rPr>
-          <w:rFonts w:ascii="Courier New" w:eastAsia="Courier New" w:hAnsi="Courier New" w:cs="Courier New"/>
-          <w:sz w:val="18"/>
-          <w:szCs w:val="18"/>
-          <w:lang w:val="en-US"/>
-        </w:rPr>
-        <w:t xml:space="preserve"> NUMBER;</w:t>
-      </w:r>
-    </w:p>
-    <w:p>
-      <w:pPr>
-        <w:rPr>
-          <w:lang w:val="en-US"/>
-        </w:rPr>
-      </w:pPr>
-      <w:r>
-        <w:rPr>
-          <w:rFonts w:ascii="Courier New" w:eastAsia="Courier New" w:hAnsi="Courier New" w:cs="Courier New"/>
-          <w:sz w:val="18"/>
-          <w:szCs w:val="18"/>
-          <w:lang w:val="en-US"/>
-        </w:rPr>
-        <w:t xml:space="preserve">  BEGIN </w:t>
-      </w:r>
-    </w:p>
-    <w:p>
-      <w:pPr>
-        <w:rPr>
-          <w:lang w:val="en-US"/>
-        </w:rPr>
-      </w:pPr>
-      <w:r>
-        <w:rPr>
-          <w:rFonts w:ascii="Courier New" w:eastAsia="Courier New" w:hAnsi="Courier New" w:cs="Courier New"/>
-          <w:sz w:val="18"/>
-          <w:szCs w:val="18"/>
-          <w:lang w:val="en-US"/>
-        </w:rPr>
-        <w:t xml:space="preserve">  </w:t>
-      </w:r>
-      <w:r>
-        <w:rPr>
-          <w:rFonts w:ascii="Courier New" w:eastAsia="Courier New" w:hAnsi="Courier New" w:cs="Courier New"/>
-          <w:sz w:val="18"/>
-          <w:szCs w:val="18"/>
-          <w:lang w:val="en-US"/>
-        </w:rPr>
-        <w:tab/>
-        <w:t xml:space="preserve">SELECT </w:t>
-      </w:r>
-      <w:proofErr w:type="gramStart"/>
-      <w:r>
-        <w:rPr>
-          <w:rFonts w:ascii="Courier New" w:eastAsia="Courier New" w:hAnsi="Courier New" w:cs="Courier New"/>
-          <w:sz w:val="18"/>
-          <w:szCs w:val="18"/>
-          <w:lang w:val="en-US"/>
-        </w:rPr>
-        <w:t>Min(</w:t>
-      </w:r>
-      <w:proofErr w:type="spellStart"/>
-      <w:proofErr w:type="gramEnd"/>
-      <w:r>
-        <w:rPr>
-          <w:rFonts w:ascii="Courier New" w:eastAsia="Courier New" w:hAnsi="Courier New" w:cs="Courier New"/>
-          <w:sz w:val="18"/>
-          <w:szCs w:val="18"/>
-          <w:lang w:val="en-US"/>
-        </w:rPr>
-        <w:t>Zahlen</w:t>
-      </w:r>
-      <w:proofErr w:type="spellEnd"/>
-      <w:r>
-        <w:rPr>
-          <w:rFonts w:ascii="Courier New" w:eastAsia="Courier New" w:hAnsi="Courier New" w:cs="Courier New"/>
-          <w:sz w:val="18"/>
-          <w:szCs w:val="18"/>
-          <w:lang w:val="en-US"/>
-        </w:rPr>
-        <w:t xml:space="preserve">) INTO </w:t>
-      </w:r>
-      <w:proofErr w:type="spellStart"/>
-      <w:r>
-        <w:rPr>
-          <w:rFonts w:ascii="Courier New" w:eastAsia="Courier New" w:hAnsi="Courier New" w:cs="Courier New"/>
-          <w:sz w:val="18"/>
-          <w:szCs w:val="18"/>
-          <w:lang w:val="en-US"/>
-        </w:rPr>
-        <w:t>min_old</w:t>
-      </w:r>
-      <w:proofErr w:type="spellEnd"/>
-      <w:r>
-        <w:rPr>
-          <w:rFonts w:ascii="Courier New" w:eastAsia="Courier New" w:hAnsi="Courier New" w:cs="Courier New"/>
-          <w:sz w:val="18"/>
-          <w:szCs w:val="18"/>
-          <w:lang w:val="en-US"/>
-        </w:rPr>
-        <w:t xml:space="preserve"> FROM Numbers;</w:t>
-      </w:r>
-    </w:p>
-    <w:p>
-      <w:pPr>
-        <w:rPr>
-          <w:lang w:val="en-US"/>
-        </w:rPr>
-      </w:pPr>
-      <w:r>
-        <w:rPr>
-          <w:rFonts w:ascii="Courier New" w:eastAsia="Courier New" w:hAnsi="Courier New" w:cs="Courier New"/>
-          <w:sz w:val="18"/>
-          <w:szCs w:val="18"/>
-          <w:lang w:val="en-US"/>
-        </w:rPr>
-        <w:t xml:space="preserve">   </w:t>
-      </w:r>
-      <w:r>
-        <w:rPr>
-          <w:rFonts w:ascii="Courier New" w:eastAsia="Courier New" w:hAnsi="Courier New" w:cs="Courier New"/>
-          <w:b/>
-          <w:sz w:val="18"/>
-          <w:szCs w:val="18"/>
-          <w:lang w:val="en-US"/>
-        </w:rPr>
-        <w:t xml:space="preserve"> INSERT INTO SCALINGTABLE (</w:t>
-      </w:r>
-    </w:p>
-    <w:p>
-      <w:pPr>
-        <w:rPr>
-          <w:lang w:val="en-US"/>
-        </w:rPr>
-      </w:pPr>
-      <w:r>
-        <w:rPr>
-          <w:rFonts w:ascii="Courier New" w:eastAsia="Courier New" w:hAnsi="Courier New" w:cs="Courier New"/>
-          <w:b/>
-          <w:sz w:val="18"/>
-          <w:szCs w:val="18"/>
-          <w:lang w:val="en-US"/>
-        </w:rPr>
-        <w:t xml:space="preserve">      SELECT </w:t>
-      </w:r>
-      <w:proofErr w:type="gramStart"/>
-      <w:r>
-        <w:rPr>
-          <w:rFonts w:ascii="Courier New" w:eastAsia="Courier New" w:hAnsi="Courier New" w:cs="Courier New"/>
-          <w:b/>
-          <w:sz w:val="18"/>
-          <w:szCs w:val="18"/>
-          <w:lang w:val="en-US"/>
-        </w:rPr>
-        <w:t>SCALING(</w:t>
-      </w:r>
-      <w:proofErr w:type="spellStart"/>
-      <w:proofErr w:type="gramEnd"/>
-      <w:r>
-        <w:rPr>
-          <w:rFonts w:ascii="Courier New" w:eastAsia="Courier New" w:hAnsi="Courier New" w:cs="Courier New"/>
-          <w:b/>
-          <w:sz w:val="18"/>
-          <w:szCs w:val="18"/>
-          <w:lang w:val="en-US"/>
-        </w:rPr>
-        <w:t>Zahlen</w:t>
-      </w:r>
-      <w:proofErr w:type="spellEnd"/>
-      <w:r>
-        <w:rPr>
-          <w:rFonts w:ascii="Courier New" w:eastAsia="Courier New" w:hAnsi="Courier New" w:cs="Courier New"/>
-          <w:b/>
-          <w:sz w:val="18"/>
-          <w:szCs w:val="18"/>
-          <w:lang w:val="en-US"/>
-        </w:rPr>
-        <w:t xml:space="preserve">, </w:t>
-      </w:r>
-      <w:proofErr w:type="spellStart"/>
-      <w:r>
-        <w:rPr>
-          <w:rFonts w:ascii="Courier New" w:eastAsia="Courier New" w:hAnsi="Courier New" w:cs="Courier New"/>
-          <w:b/>
-          <w:sz w:val="18"/>
-          <w:szCs w:val="18"/>
-          <w:lang w:val="en-US"/>
-        </w:rPr>
-        <w:t>min_old</w:t>
-      </w:r>
-      <w:proofErr w:type="spellEnd"/>
-      <w:r>
-        <w:rPr>
-          <w:rFonts w:ascii="Courier New" w:eastAsia="Courier New" w:hAnsi="Courier New" w:cs="Courier New"/>
-          <w:b/>
-          <w:sz w:val="18"/>
-          <w:szCs w:val="18"/>
-          <w:lang w:val="en-US"/>
-        </w:rPr>
-        <w:t>, (SELECT MAX(</w:t>
-      </w:r>
-      <w:proofErr w:type="spellStart"/>
-      <w:r>
-        <w:rPr>
-          <w:rFonts w:ascii="Courier New" w:eastAsia="Courier New" w:hAnsi="Courier New" w:cs="Courier New"/>
-          <w:b/>
-          <w:sz w:val="18"/>
-          <w:szCs w:val="18"/>
-          <w:lang w:val="en-US"/>
-        </w:rPr>
-        <w:t>Zahlen</w:t>
-      </w:r>
-      <w:proofErr w:type="spellEnd"/>
-      <w:r>
-        <w:rPr>
-          <w:rFonts w:ascii="Courier New" w:eastAsia="Courier New" w:hAnsi="Courier New" w:cs="Courier New"/>
-          <w:b/>
-          <w:sz w:val="18"/>
-          <w:szCs w:val="18"/>
-          <w:lang w:val="en-US"/>
-        </w:rPr>
-        <w:t xml:space="preserve">) FROM  </w:t>
-      </w:r>
-      <w:r>
-        <w:rPr>
-          <w:rFonts w:ascii="Courier New" w:eastAsia="Courier New" w:hAnsi="Courier New" w:cs="Courier New"/>
-          <w:b/>
-          <w:sz w:val="18"/>
-          <w:szCs w:val="18"/>
-          <w:lang w:val="en-US"/>
-        </w:rPr>
-        <w:t xml:space="preserve">  Numbers), </w:t>
-      </w:r>
-      <w:proofErr w:type="spellStart"/>
-      <w:r>
-        <w:rPr>
-          <w:rFonts w:ascii="Courier New" w:eastAsia="Courier New" w:hAnsi="Courier New" w:cs="Courier New"/>
-          <w:b/>
-          <w:sz w:val="18"/>
-          <w:szCs w:val="18"/>
-          <w:lang w:val="en-US"/>
-        </w:rPr>
-        <w:t>min_new</w:t>
-      </w:r>
-      <w:proofErr w:type="spellEnd"/>
-      <w:r>
-        <w:rPr>
-          <w:rFonts w:ascii="Courier New" w:eastAsia="Courier New" w:hAnsi="Courier New" w:cs="Courier New"/>
-          <w:b/>
-          <w:sz w:val="18"/>
-          <w:szCs w:val="18"/>
-          <w:lang w:val="en-US"/>
-        </w:rPr>
-        <w:t xml:space="preserve">, </w:t>
-      </w:r>
-      <w:proofErr w:type="spellStart"/>
-      <w:r>
-        <w:rPr>
-          <w:rFonts w:ascii="Courier New" w:eastAsia="Courier New" w:hAnsi="Courier New" w:cs="Courier New"/>
-          <w:b/>
-          <w:sz w:val="18"/>
-          <w:szCs w:val="18"/>
-          <w:lang w:val="en-US"/>
-        </w:rPr>
-        <w:t>max_new</w:t>
-      </w:r>
-      <w:proofErr w:type="spellEnd"/>
-      <w:r>
-        <w:rPr>
-          <w:rFonts w:ascii="Courier New" w:eastAsia="Courier New" w:hAnsi="Courier New" w:cs="Courier New"/>
-          <w:b/>
-          <w:sz w:val="18"/>
-          <w:szCs w:val="18"/>
-          <w:lang w:val="en-US"/>
-        </w:rPr>
-        <w:t xml:space="preserve">) </w:t>
-      </w:r>
-    </w:p>
-    <w:p>
-      <w:r>
-        <w:rPr>
-          <w:rFonts w:ascii="Courier New" w:eastAsia="Courier New" w:hAnsi="Courier New" w:cs="Courier New"/>
-          <w:b/>
-          <w:sz w:val="18"/>
-          <w:szCs w:val="18"/>
-          <w:lang w:val="en-US"/>
-        </w:rPr>
-        <w:t xml:space="preserve">      </w:t>
-      </w:r>
-      <w:r>
-        <w:rPr>
-          <w:rFonts w:ascii="Courier New" w:eastAsia="Courier New" w:hAnsi="Courier New" w:cs="Courier New"/>
-          <w:b/>
-          <w:sz w:val="18"/>
-          <w:szCs w:val="18"/>
-        </w:rPr>
-        <w:t>FROM Numbers</w:t>
-      </w:r>
-    </w:p>
-    <w:p>
-      <w:r>
-        <w:rPr>
-          <w:rFonts w:ascii="Courier New" w:eastAsia="Courier New" w:hAnsi="Courier New" w:cs="Courier New"/>
-          <w:sz w:val="18"/>
-          <w:szCs w:val="18"/>
-        </w:rPr>
-        <w:t xml:space="preserve">    );</w:t>
-      </w:r>
-    </w:p>
-    <w:p>
-      <w:r>
-        <w:rPr>
-          <w:rFonts w:ascii="Courier New" w:eastAsia="Courier New" w:hAnsi="Courier New" w:cs="Courier New"/>
-          <w:sz w:val="18"/>
-          <w:szCs w:val="18"/>
-        </w:rPr>
-        <w:t xml:space="preserve">  END;</w:t>
-      </w:r>
-    </w:p>
-    <w:p/>
-    <w:p>
-      <w:r>
-        <w:rPr>
-          <w:rFonts w:ascii="Roboto" w:eastAsia="Roboto" w:hAnsi="Roboto" w:cs="Roboto"/>
-        </w:rPr>
-        <w:t xml:space="preserve">Die Prozedur wird mit folgendem Befehl ausgeführt: </w:t>
-      </w:r>
-    </w:p>
-    <w:p/>
-    <w:p>
-      <w:r>
-        <w:rPr>
-          <w:rFonts w:ascii="Courier New" w:eastAsia="Courier New" w:hAnsi="Courier New" w:cs="Courier New"/>
-          <w:sz w:val="18"/>
-          <w:szCs w:val="18"/>
-        </w:rPr>
-        <w:t xml:space="preserve">EXECUTE </w:t>
-      </w:r>
-      <w:proofErr w:type="spellStart"/>
-      <w:r>
-        <w:rPr>
-          <w:rFonts w:ascii="Courier New" w:eastAsia="Courier New" w:hAnsi="Courier New" w:cs="Courier New"/>
-          <w:sz w:val="18"/>
-          <w:szCs w:val="18"/>
-        </w:rPr>
-        <w:t>calculateScaling</w:t>
-      </w:r>
-      <w:proofErr w:type="spellEnd"/>
-      <w:r>
-        <w:rPr>
-          <w:rFonts w:ascii="Courier New" w:eastAsia="Courier New" w:hAnsi="Courier New" w:cs="Courier New"/>
-          <w:sz w:val="18"/>
-          <w:szCs w:val="18"/>
-        </w:rPr>
-        <w:t>(</w:t>
-      </w:r>
-      <w:proofErr w:type="spellStart"/>
-      <w:r>
-        <w:rPr>
-          <w:rFonts w:ascii="Courier New" w:eastAsia="Courier New" w:hAnsi="Courier New" w:cs="Courier New"/>
-          <w:sz w:val="18"/>
-          <w:szCs w:val="18"/>
-        </w:rPr>
-        <w:t>min,max</w:t>
-      </w:r>
-      <w:proofErr w:type="spellEnd"/>
-      <w:r>
-        <w:rPr>
-          <w:rFonts w:ascii="Courier New" w:eastAsia="Courier New" w:hAnsi="Courier New" w:cs="Courier New"/>
-          <w:sz w:val="18"/>
-          <w:szCs w:val="18"/>
-        </w:rPr>
-        <w:t>);</w:t>
+      <w:r>
+        <w:rPr>
+          <w:rFonts w:ascii="Courier New" w:eastAsia="Courier New" w:hAnsi="Courier New" w:cs="Courier New"/>
+          <w:sz w:val="18"/>
+          <w:szCs w:val="18"/>
+        </w:rPr>
+        <w:t>EXECUTE calculateScaling(min,max);</w:t>
       </w:r>
     </w:p>
     <w:p/>
@@ -1597,25 +694,7 @@
           <w:sz w:val="18"/>
           <w:szCs w:val="18"/>
         </w:rPr>
-        <w:t xml:space="preserve">: </w:t>
-      </w:r>
-      <w:proofErr w:type="spellStart"/>
-      <w:r>
-        <w:rPr>
-          <w:rFonts w:ascii="Roboto" w:eastAsia="Roboto" w:hAnsi="Roboto" w:cs="Roboto"/>
-          <w:sz w:val="18"/>
-          <w:szCs w:val="18"/>
-        </w:rPr>
-        <w:t>Tablle</w:t>
-      </w:r>
-      <w:proofErr w:type="spellEnd"/>
-      <w:r>
-        <w:rPr>
-          <w:rFonts w:ascii="Roboto" w:eastAsia="Roboto" w:hAnsi="Roboto" w:cs="Roboto"/>
-          <w:sz w:val="18"/>
-          <w:szCs w:val="18"/>
-        </w:rPr>
-        <w:t xml:space="preserve"> mit vorher belegten Zahlen</w:t>
+        <w:t>: Tablle mit vorher belegten Zahlen</w:t>
       </w:r>
     </w:p>
     <w:p>
@@ -1682,25 +761,7 @@
           <w:sz w:val="18"/>
           <w:szCs w:val="18"/>
         </w:rPr>
-        <w:t xml:space="preserve"> Werte nach Ausführung der Prozedur mit min = 0, </w:t>
-      </w:r>
-      <w:proofErr w:type="spellStart"/>
-      <w:r>
-        <w:rPr>
-          <w:rFonts w:ascii="Roboto" w:eastAsia="Roboto" w:hAnsi="Roboto" w:cs="Roboto"/>
-          <w:sz w:val="18"/>
-          <w:szCs w:val="18"/>
-        </w:rPr>
-        <w:t>max</w:t>
-      </w:r>
-      <w:proofErr w:type="spellEnd"/>
-      <w:r>
-        <w:rPr>
-          <w:rFonts w:ascii="Roboto" w:eastAsia="Roboto" w:hAnsi="Roboto" w:cs="Roboto"/>
-          <w:sz w:val="18"/>
-          <w:szCs w:val="18"/>
-        </w:rPr>
-        <w:t xml:space="preserve"> = 10</w:t>
+        <w:t xml:space="preserve"> Werte nach Ausführung der Prozedur mit min = 0, max = 10</w:t>
       </w:r>
     </w:p>
     <w:p>
@@ -1714,13 +775,23 @@
         <w:pStyle w:val="berschrift1"/>
         <w:contextualSpacing w:val="0"/>
       </w:pPr>
-      <w:bookmarkStart w:id="3" w:name="h.2g0mqb1q2p8d" w:colFirst="0" w:colLast="0"/>
+      <w:bookmarkStart w:id="2" w:name="h.2g0mqb1q2p8d" w:colFirst="0" w:colLast="0"/>
+      <w:bookmarkEnd w:id="2"/>
+      <w:r>
+        <w:t xml:space="preserve">Aufgabe 3.3  Migration über Prozeduren / Funktionen </w:t>
+      </w:r>
+    </w:p>
+    <w:p/>
+    <w:p>
+      <w:r>
+        <w:t>Code der Proz</w:t>
+      </w:r>
+      <w:bookmarkStart w:id="3" w:name="_GoBack"/>
       <w:bookmarkEnd w:id="3"/>
       <w:r>
-        <w:t xml:space="preserve">Aufgabe 3.3  Migration über Prozeduren / Funktionen </w:t>
-      </w:r>
-    </w:p>
-    <w:p/>
+        <w:t>eduren und Funktionen siehe Anhang</w:t>
+      </w:r>
+    </w:p>
     <w:sectPr>
       <w:headerReference w:type="default" r:id="rId9"/>
       <w:pgSz w:w="12240" w:h="15840"/>
@@ -1797,15 +868,7 @@
   </w:p>
   <w:p>
     <w:r>
-      <w:t xml:space="preserve">Alexander </w:t>
-    </w:r>
-    <w:proofErr w:type="spellStart"/>
-    <w:r>
-      <w:t>Boxhorn</w:t>
-    </w:r>
-    <w:proofErr w:type="spellEnd"/>
-    <w:r>
-      <w:t xml:space="preserve">, Alexandra Vogel </w:t>
+      <w:t xml:space="preserve">Alexander Boxhorn, Alexandra Vogel </w:t>
     </w:r>
   </w:p>
   <w:p/>
